--- a/Iteration 3 Documents/Progress_Report_3.docx
+++ b/Iteration 3 Documents/Progress_Report_3.docx
@@ -35,7 +35,21 @@
           <w:b/>
           <w:sz w:val="24"/>
         </w:rPr>
-        <w:t xml:space="preserve">- Increment 1 - </w:t>
+        <w:t xml:space="preserve">- Increment </w:t>
+      </w:r>
+      <w:r>
+        <w:rPr>
+          <w:b/>
+          <w:sz w:val="24"/>
+        </w:rPr>
+        <w:t>3</w:t>
+      </w:r>
+      <w:r>
+        <w:rPr>
+          <w:b/>
+          <w:sz w:val="24"/>
+        </w:rPr>
+        <w:t xml:space="preserve"> - </w:t>
       </w:r>
     </w:p>
     <w:p>
@@ -49,23 +63,7 @@
           <w:b/>
           <w:sz w:val="24"/>
         </w:rPr>
-        <w:t xml:space="preserve">Group </w:t>
-      </w:r>
-      <w:proofErr w:type="spellStart"/>
-      <w:r>
-        <w:rPr>
-          <w:b/>
-          <w:sz w:val="24"/>
-        </w:rPr>
-        <w:t>Puzzalarm</w:t>
-      </w:r>
-      <w:proofErr w:type="spellEnd"/>
-      <w:r>
-        <w:rPr>
-          <w:b/>
-          <w:sz w:val="24"/>
-        </w:rPr>
-        <w:t xml:space="preserve"> </w:t>
+        <w:t xml:space="preserve">Group Puzzalarm </w:t>
       </w:r>
     </w:p>
     <w:p>
@@ -218,15 +216,7 @@
         <w:spacing w:after="148"/>
       </w:pPr>
       <w:r>
-        <w:t>Zachary Gutierrez - zcg16 - @</w:t>
-      </w:r>
-      <w:proofErr w:type="spellStart"/>
-      <w:r>
-        <w:t>Elegade</w:t>
-      </w:r>
-      <w:proofErr w:type="spellEnd"/>
-      <w:r>
-        <w:t xml:space="preserve"> </w:t>
+        <w:t xml:space="preserve">Zachary Gutierrez - zcg16 - @Elegade </w:t>
       </w:r>
     </w:p>
     <w:p>
@@ -267,13 +257,8 @@
         <w:spacing w:after="0"/>
         <w:ind w:left="1440" w:hanging="720"/>
       </w:pPr>
-      <w:proofErr w:type="spellStart"/>
-      <w:r>
-        <w:t>Puzzalarm</w:t>
-      </w:r>
-      <w:proofErr w:type="spellEnd"/>
-      <w:r>
-        <w:t xml:space="preserve"> is a life optimization tool that helps users wake up more alert and have more productive days. With the requirement of solving a puzzle to turn off the alarm, the user must be fully cognizant/awake to turn the alarm off. </w:t>
+      <w:r>
+        <w:t xml:space="preserve">Puzzalarm is a life optimization tool that helps users wake up more alert and have more productive days. With the requirement of solving a puzzle to turn off the alarm, the user must be fully cognizant/awake to turn the alarm off. </w:t>
       </w:r>
     </w:p>
     <w:p>
